--- a/Labs/lab10/Exercise1.docx
+++ b/Labs/lab10/Exercise1.docx
@@ -1,6 +1,6 @@
 
 <file path=word/document.xml><?xml version="1.0" encoding="utf-8"?>
-<w:document xmlns:wpc="http://schemas.microsoft.com/office/word/2010/wordprocessingCanvas" xmlns:cx="http://schemas.microsoft.com/office/drawing/2014/chartex" xmlns:cx1="http://schemas.microsoft.com/office/drawing/2015/9/8/chartex" xmlns:cx2="http://schemas.microsoft.com/office/drawing/2015/10/21/chartex" xmlns:cx3="http://schemas.microsoft.com/office/drawing/2016/5/9/chartex" xmlns:cx4="http://schemas.microsoft.com/office/drawing/2016/5/10/chartex" xmlns:cx5="http://schemas.microsoft.com/office/drawing/2016/5/11/chartex" xmlns:cx6="http://schemas.microsoft.com/office/drawing/2016/5/12/chartex" xmlns:cx7="http://schemas.microsoft.com/office/drawing/2016/5/13/chartex" xmlns:cx8="http://schemas.microsoft.com/office/drawing/2016/5/14/chartex" xmlns:mc="http://schemas.openxmlformats.org/markup-compatibility/2006" xmlns:aink="http://schemas.microsoft.com/office/drawing/2016/ink" xmlns:am3d="http://schemas.microsoft.com/office/drawing/2017/model3d" xmlns:o="urn:schemas-microsoft-com:office:office" xmlns:r="http://schemas.openxmlformats.org/officeDocument/2006/relationships" xmlns:m="http://schemas.openxmlformats.org/officeDocument/2006/math" xmlns:v="urn:schemas-microsoft-com:vml" xmlns:wp14="http://schemas.microsoft.com/office/word/2010/wordprocessingDrawing" xmlns:wp="http://schemas.openxmlformats.org/drawingml/2006/wordprocessingDrawing" xmlns:w10="urn:schemas-microsoft-com:office:word" xmlns:w="http://schemas.openxmlformats.org/wordprocessingml/2006/main" xmlns:w14="http://schemas.microsoft.com/office/word/2010/wordml" xmlns:w15="http://schemas.microsoft.com/office/word/2012/wordml" xmlns:w16se="http://schemas.microsoft.com/office/word/2015/wordml/symex" xmlns:wpg="http://schemas.microsoft.com/office/word/2010/wordprocessingGroup" xmlns:wpi="http://schemas.microsoft.com/office/word/2010/wordprocessingInk" xmlns:wne="http://schemas.microsoft.com/office/word/2006/wordml" xmlns:wps="http://schemas.microsoft.com/office/word/2010/wordprocessingShape" mc:Ignorable="w14 w15 w16se wp14">
+<w:document xmlns:wpc="http://schemas.microsoft.com/office/word/2010/wordprocessingCanvas" xmlns:cx="http://schemas.microsoft.com/office/drawing/2014/chartex" xmlns:cx1="http://schemas.microsoft.com/office/drawing/2015/9/8/chartex" xmlns:cx2="http://schemas.microsoft.com/office/drawing/2015/10/21/chartex" xmlns:cx3="http://schemas.microsoft.com/office/drawing/2016/5/9/chartex" xmlns:cx4="http://schemas.microsoft.com/office/drawing/2016/5/10/chartex" xmlns:cx5="http://schemas.microsoft.com/office/drawing/2016/5/11/chartex" xmlns:cx6="http://schemas.microsoft.com/office/drawing/2016/5/12/chartex" xmlns:cx7="http://schemas.microsoft.com/office/drawing/2016/5/13/chartex" xmlns:cx8="http://schemas.microsoft.com/office/drawing/2016/5/14/chartex" xmlns:mc="http://schemas.openxmlformats.org/markup-compatibility/2006" xmlns:aink="http://schemas.microsoft.com/office/drawing/2016/ink" xmlns:am3d="http://schemas.microsoft.com/office/drawing/2017/model3d" xmlns:o="urn:schemas-microsoft-com:office:office" xmlns:oel="http://schemas.microsoft.com/office/2019/extlst" xmlns:r="http://schemas.openxmlformats.org/officeDocument/2006/relationships" xmlns:m="http://schemas.openxmlformats.org/officeDocument/2006/math" xmlns:v="urn:schemas-microsoft-com:vml" xmlns:wp14="http://schemas.microsoft.com/office/word/2010/wordprocessingDrawing" xmlns:wp="http://schemas.openxmlformats.org/drawingml/2006/wordprocessingDrawing" xmlns:w10="urn:schemas-microsoft-com:office:word" xmlns:w="http://schemas.openxmlformats.org/wordprocessingml/2006/main" xmlns:w14="http://schemas.microsoft.com/office/word/2010/wordml" xmlns:w15="http://schemas.microsoft.com/office/word/2012/wordml" xmlns:w16cex="http://schemas.microsoft.com/office/word/2018/wordml/cex" xmlns:w16cid="http://schemas.microsoft.com/office/word/2016/wordml/cid" xmlns:w16="http://schemas.microsoft.com/office/word/2018/wordml" xmlns:w16du="http://schemas.microsoft.com/office/word/2023/wordml/word16du" xmlns:w16sdtdh="http://schemas.microsoft.com/office/word/2020/wordml/sdtdatahash" xmlns:w16sdtfl="http://schemas.microsoft.com/office/word/2024/wordml/sdtformatlock" xmlns:w16se="http://schemas.microsoft.com/office/word/2015/wordml/symex" xmlns:wpg="http://schemas.microsoft.com/office/word/2010/wordprocessingGroup" xmlns:wpi="http://schemas.microsoft.com/office/word/2010/wordprocessingInk" xmlns:wne="http://schemas.microsoft.com/office/word/2006/wordml" xmlns:wps="http://schemas.microsoft.com/office/word/2010/wordprocessingShape" mc:Ignorable="w14 w15 w16se w16cid w16 w16cex w16sdtdh w16sdtfl w16du wp14">
   <w:body>
     <w:p>
       <w:pPr>
@@ -23,7 +23,7 @@
           <w:noProof/>
         </w:rPr>
         <w:drawing>
-          <wp:anchor distT="0" distB="0" distL="114300" distR="114300" simplePos="0" relativeHeight="251659264" behindDoc="0" locked="0" layoutInCell="1" allowOverlap="1" wp14:anchorId="67D74907" wp14:editId="49197100">
+          <wp:anchor distT="0" distB="0" distL="114300" distR="114300" simplePos="0" relativeHeight="251659264" behindDoc="0" locked="0" layoutInCell="1" allowOverlap="1" wp14:anchorId="67D74907" wp14:editId="2E1D8549">
             <wp:simplePos x="0" y="0"/>
             <wp:positionH relativeFrom="margin">
               <wp:align>right</wp:align>
@@ -48,7 +48,7 @@
                     </pic:cNvPicPr>
                   </pic:nvPicPr>
                   <pic:blipFill rotWithShape="1">
-                    <a:blip r:embed="rId7" cstate="print">
+                    <a:blip r:embed="rId8" cstate="print">
                       <a:extLst>
                         <a:ext uri="{28A0092B-C50C-407E-A947-70E740481C1C}">
                           <a14:useLocalDpi xmlns:a14="http://schemas.microsoft.com/office/drawing/2010/main" val="0"/>
@@ -280,78 +280,834 @@
         <w:rPr>
           <w:b/>
         </w:rPr>
-        <w:t xml:space="preserve">Calculate the setup and hold slack if the clock runs at 100 </w:t>
-      </w:r>
-      <w:proofErr w:type="spellStart"/>
-      <w:r>
+        <w:t xml:space="preserve">Calculate the setup and hold slack if the clock runs at 100 MHz. Does the system meet timing requirements? </w:t>
+      </w:r>
+    </w:p>
+    <w:p>
+      <w:pPr>
+        <w:tabs>
+          <w:tab w:val="left" w:pos="1163"/>
+        </w:tabs>
         <w:rPr>
           <w:b/>
         </w:rPr>
-        <w:t>MHz.</w:t>
-      </w:r>
-      <w:proofErr w:type="spellEnd"/>
-      <w:r>
+      </w:pPr>
+      <m:oMathPara>
+        <m:oMath>
+          <m:sSub>
+            <m:sSubPr>
+              <m:ctrlPr>
+                <w:rPr>
+                  <w:rFonts w:ascii="Cambria Math" w:hAnsi="Cambria Math"/>
+                  <w:b/>
+                  <w:i/>
+                </w:rPr>
+              </m:ctrlPr>
+            </m:sSubPr>
+            <m:e>
+              <m:r>
+                <m:rPr>
+                  <m:sty m:val="bi"/>
+                </m:rPr>
+                <w:rPr>
+                  <w:rFonts w:ascii="Cambria Math" w:hAnsi="Cambria Math"/>
+                </w:rPr>
+                <m:t>T</m:t>
+              </m:r>
+            </m:e>
+            <m:sub>
+              <m:r>
+                <m:rPr>
+                  <m:sty m:val="bi"/>
+                </m:rPr>
+                <w:rPr>
+                  <w:rFonts w:ascii="Cambria Math" w:hAnsi="Cambria Math"/>
+                </w:rPr>
+                <m:t>clk</m:t>
+              </m:r>
+            </m:sub>
+          </m:sSub>
+          <m:r>
+            <m:rPr>
+              <m:sty m:val="bi"/>
+            </m:rPr>
+            <w:rPr>
+              <w:rFonts w:ascii="Cambria Math" w:hAnsi="Cambria Math"/>
+            </w:rPr>
+            <m:t>=10</m:t>
+          </m:r>
+          <m:r>
+            <m:rPr>
+              <m:sty m:val="bi"/>
+            </m:rPr>
+            <w:rPr>
+              <w:rFonts w:ascii="Cambria Math" w:hAnsi="Cambria Math"/>
+            </w:rPr>
+            <m:t>ns</m:t>
+          </m:r>
+        </m:oMath>
+      </m:oMathPara>
+    </w:p>
+    <w:p>
+      <w:pPr>
+        <w:tabs>
+          <w:tab w:val="left" w:pos="1163"/>
+        </w:tabs>
+        <w:rPr>
+          <w:rFonts w:eastAsiaTheme="minorEastAsia"/>
+        </w:rPr>
+      </w:pPr>
+      <m:oMathPara>
+        <m:oMath>
+          <m:r>
+            <w:rPr>
+              <w:rFonts w:ascii="Cambria Math" w:hAnsi="Cambria Math"/>
+            </w:rPr>
+            <m:t>Setup Slack=Minimum Data Required Time-Maximum Data Arrival Time</m:t>
+          </m:r>
+        </m:oMath>
+      </m:oMathPara>
+    </w:p>
+    <w:p>
+      <w:pPr>
+        <w:tabs>
+          <w:tab w:val="left" w:pos="1163"/>
+        </w:tabs>
+        <w:rPr>
+          <w:rFonts w:eastAsiaTheme="minorEastAsia"/>
+        </w:rPr>
+      </w:pPr>
+      <m:oMathPara>
+        <m:oMath>
+          <m:r>
+            <w:rPr>
+              <w:rFonts w:ascii="Cambria Math" w:eastAsiaTheme="minorEastAsia" w:hAnsi="Cambria Math"/>
+            </w:rPr>
+            <m:t>Minimum Data Required Time=</m:t>
+          </m:r>
+          <m:sSub>
+            <m:sSubPr>
+              <m:ctrlPr>
+                <w:rPr>
+                  <w:rFonts w:ascii="Cambria Math" w:eastAsiaTheme="minorEastAsia" w:hAnsi="Cambria Math"/>
+                  <w:i/>
+                </w:rPr>
+              </m:ctrlPr>
+            </m:sSubPr>
+            <m:e>
+              <m:r>
+                <w:rPr>
+                  <w:rFonts w:ascii="Cambria Math" w:eastAsiaTheme="minorEastAsia" w:hAnsi="Cambria Math"/>
+                </w:rPr>
+                <m:t>T</m:t>
+              </m:r>
+            </m:e>
+            <m:sub>
+              <m:r>
+                <w:rPr>
+                  <w:rFonts w:ascii="Cambria Math" w:eastAsiaTheme="minorEastAsia" w:hAnsi="Cambria Math"/>
+                </w:rPr>
+                <m:t>clk2</m:t>
+              </m:r>
+            </m:sub>
+          </m:sSub>
+          <m:r>
+            <w:rPr>
+              <w:rFonts w:ascii="Cambria Math" w:eastAsiaTheme="minorEastAsia" w:hAnsi="Cambria Math"/>
+            </w:rPr>
+            <m:t>-</m:t>
+          </m:r>
+          <m:sSub>
+            <m:sSubPr>
+              <m:ctrlPr>
+                <w:rPr>
+                  <w:rFonts w:ascii="Cambria Math" w:eastAsiaTheme="minorEastAsia" w:hAnsi="Cambria Math"/>
+                  <w:i/>
+                </w:rPr>
+              </m:ctrlPr>
+            </m:sSubPr>
+            <m:e>
+              <m:r>
+                <w:rPr>
+                  <w:rFonts w:ascii="Cambria Math" w:eastAsiaTheme="minorEastAsia" w:hAnsi="Cambria Math"/>
+                </w:rPr>
+                <m:t>t</m:t>
+              </m:r>
+            </m:e>
+            <m:sub>
+              <m:r>
+                <w:rPr>
+                  <w:rFonts w:ascii="Cambria Math" w:eastAsiaTheme="minorEastAsia" w:hAnsi="Cambria Math"/>
+                </w:rPr>
+                <m:t>su</m:t>
+              </m:r>
+            </m:sub>
+          </m:sSub>
+          <m:r>
+            <w:rPr>
+              <w:rFonts w:ascii="Cambria Math" w:eastAsiaTheme="minorEastAsia" w:hAnsi="Cambria Math"/>
+            </w:rPr>
+            <m:t>=</m:t>
+          </m:r>
+          <m:r>
+            <w:rPr>
+              <w:rFonts w:ascii="Cambria Math" w:eastAsiaTheme="minorEastAsia" w:hAnsi="Cambria Math"/>
+            </w:rPr>
+            <m:t>(</m:t>
+          </m:r>
+          <m:r>
+            <w:rPr>
+              <w:rFonts w:ascii="Cambria Math" w:eastAsiaTheme="minorEastAsia" w:hAnsi="Cambria Math"/>
+            </w:rPr>
+            <m:t>12ns</m:t>
+          </m:r>
+          <m:r>
+            <w:rPr>
+              <w:rFonts w:ascii="Cambria Math" w:eastAsiaTheme="minorEastAsia" w:hAnsi="Cambria Math"/>
+            </w:rPr>
+            <m:t>)</m:t>
+          </m:r>
+          <m:r>
+            <w:rPr>
+              <w:rFonts w:ascii="Cambria Math" w:eastAsiaTheme="minorEastAsia" w:hAnsi="Cambria Math"/>
+            </w:rPr>
+            <m:t>-2ns=</m:t>
+          </m:r>
+          <m:r>
+            <w:rPr>
+              <w:rFonts w:ascii="Cambria Math" w:eastAsiaTheme="minorEastAsia" w:hAnsi="Cambria Math"/>
+            </w:rPr>
+            <m:t>10</m:t>
+          </m:r>
+          <m:r>
+            <w:rPr>
+              <w:rFonts w:ascii="Cambria Math" w:eastAsiaTheme="minorEastAsia" w:hAnsi="Cambria Math"/>
+            </w:rPr>
+            <m:t>ns</m:t>
+          </m:r>
+        </m:oMath>
+      </m:oMathPara>
+    </w:p>
+    <w:p>
+      <w:pPr>
+        <w:tabs>
+          <w:tab w:val="left" w:pos="1163"/>
+        </w:tabs>
+        <w:rPr>
+          <w:rFonts w:eastAsiaTheme="minorEastAsia"/>
+        </w:rPr>
+      </w:pPr>
+      <m:oMathPara>
+        <m:oMath>
+          <m:r>
+            <w:rPr>
+              <w:rFonts w:ascii="Cambria Math" w:eastAsiaTheme="minorEastAsia" w:hAnsi="Cambria Math"/>
+            </w:rPr>
+            <m:t>Maximum Data Arrival Time=</m:t>
+          </m:r>
+          <m:sSub>
+            <m:sSubPr>
+              <m:ctrlPr>
+                <w:rPr>
+                  <w:rFonts w:ascii="Cambria Math" w:eastAsiaTheme="minorEastAsia" w:hAnsi="Cambria Math"/>
+                  <w:i/>
+                </w:rPr>
+              </m:ctrlPr>
+            </m:sSubPr>
+            <m:e>
+              <m:r>
+                <w:rPr>
+                  <w:rFonts w:ascii="Cambria Math" w:eastAsiaTheme="minorEastAsia" w:hAnsi="Cambria Math"/>
+                </w:rPr>
+                <m:t>T</m:t>
+              </m:r>
+            </m:e>
+            <m:sub>
+              <m:r>
+                <w:rPr>
+                  <w:rFonts w:ascii="Cambria Math" w:eastAsiaTheme="minorEastAsia" w:hAnsi="Cambria Math"/>
+                </w:rPr>
+                <m:t>clk1</m:t>
+              </m:r>
+            </m:sub>
+          </m:sSub>
+          <m:r>
+            <w:rPr>
+              <w:rFonts w:ascii="Cambria Math" w:eastAsiaTheme="minorEastAsia" w:hAnsi="Cambria Math"/>
+            </w:rPr>
+            <m:t>+</m:t>
+          </m:r>
+          <m:sSub>
+            <m:sSubPr>
+              <m:ctrlPr>
+                <w:rPr>
+                  <w:rFonts w:ascii="Cambria Math" w:eastAsiaTheme="minorEastAsia" w:hAnsi="Cambria Math"/>
+                  <w:i/>
+                </w:rPr>
+              </m:ctrlPr>
+            </m:sSubPr>
+            <m:e>
+              <m:r>
+                <w:rPr>
+                  <w:rFonts w:ascii="Cambria Math" w:eastAsiaTheme="minorEastAsia" w:hAnsi="Cambria Math"/>
+                </w:rPr>
+                <m:t>t</m:t>
+              </m:r>
+            </m:e>
+            <m:sub>
+              <m:r>
+                <w:rPr>
+                  <w:rFonts w:ascii="Cambria Math" w:eastAsiaTheme="minorEastAsia" w:hAnsi="Cambria Math"/>
+                </w:rPr>
+                <m:t>co</m:t>
+              </m:r>
+            </m:sub>
+          </m:sSub>
+          <m:r>
+            <w:rPr>
+              <w:rFonts w:ascii="Cambria Math" w:eastAsiaTheme="minorEastAsia" w:hAnsi="Cambria Math"/>
+            </w:rPr>
+            <m:t>+</m:t>
+          </m:r>
+          <m:sSub>
+            <m:sSubPr>
+              <m:ctrlPr>
+                <w:rPr>
+                  <w:rFonts w:ascii="Cambria Math" w:eastAsiaTheme="minorEastAsia" w:hAnsi="Cambria Math"/>
+                  <w:i/>
+                </w:rPr>
+              </m:ctrlPr>
+            </m:sSubPr>
+            <m:e>
+              <m:r>
+                <w:rPr>
+                  <w:rFonts w:ascii="Cambria Math" w:eastAsiaTheme="minorEastAsia" w:hAnsi="Cambria Math"/>
+                </w:rPr>
+                <m:t>T</m:t>
+              </m:r>
+            </m:e>
+            <m:sub>
+              <m:r>
+                <w:rPr>
+                  <w:rFonts w:ascii="Cambria Math" w:eastAsiaTheme="minorEastAsia" w:hAnsi="Cambria Math"/>
+                </w:rPr>
+                <m:t>data</m:t>
+              </m:r>
+            </m:sub>
+          </m:sSub>
+          <m:d>
+            <m:dPr>
+              <m:ctrlPr>
+                <w:rPr>
+                  <w:rFonts w:ascii="Cambria Math" w:eastAsiaTheme="minorEastAsia" w:hAnsi="Cambria Math"/>
+                  <w:i/>
+                </w:rPr>
+              </m:ctrlPr>
+            </m:dPr>
+            <m:e>
+              <m:r>
+                <m:rPr>
+                  <m:sty m:val="p"/>
+                </m:rPr>
+                <w:rPr>
+                  <w:rFonts w:ascii="Cambria Math" w:eastAsiaTheme="minorEastAsia" w:hAnsi="Cambria Math"/>
+                </w:rPr>
+                <m:t>max</m:t>
+              </m:r>
+            </m:e>
+          </m:d>
+          <m:r>
+            <w:rPr>
+              <w:rFonts w:ascii="Cambria Math" w:eastAsiaTheme="minorEastAsia" w:hAnsi="Cambria Math"/>
+            </w:rPr>
+            <m:t>=</m:t>
+          </m:r>
+          <m:r>
+            <w:rPr>
+              <w:rFonts w:ascii="Cambria Math" w:eastAsiaTheme="minorEastAsia" w:hAnsi="Cambria Math"/>
+            </w:rPr>
+            <m:t>(</m:t>
+          </m:r>
+          <m:r>
+            <w:rPr>
+              <w:rFonts w:ascii="Cambria Math" w:eastAsiaTheme="minorEastAsia" w:hAnsi="Cambria Math"/>
+            </w:rPr>
+            <m:t>1</m:t>
+          </m:r>
+          <m:r>
+            <w:rPr>
+              <w:rFonts w:ascii="Cambria Math" w:eastAsiaTheme="minorEastAsia" w:hAnsi="Cambria Math"/>
+            </w:rPr>
+            <m:t>ns)</m:t>
+          </m:r>
+          <m:r>
+            <w:rPr>
+              <w:rFonts w:ascii="Cambria Math" w:eastAsiaTheme="minorEastAsia" w:hAnsi="Cambria Math"/>
+            </w:rPr>
+            <m:t>+2ns+5ns=</m:t>
+          </m:r>
+          <m:r>
+            <w:rPr>
+              <w:rFonts w:ascii="Cambria Math" w:eastAsiaTheme="minorEastAsia" w:hAnsi="Cambria Math"/>
+            </w:rPr>
+            <m:t>8</m:t>
+          </m:r>
+          <m:r>
+            <w:rPr>
+              <w:rFonts w:ascii="Cambria Math" w:eastAsiaTheme="minorEastAsia" w:hAnsi="Cambria Math"/>
+            </w:rPr>
+            <m:t>ns</m:t>
+          </m:r>
+        </m:oMath>
+      </m:oMathPara>
+    </w:p>
+    <w:p>
+      <w:pPr>
+        <w:tabs>
+          <w:tab w:val="left" w:pos="1163"/>
+        </w:tabs>
+        <w:rPr>
+          <w:rFonts w:eastAsiaTheme="minorEastAsia"/>
+        </w:rPr>
+      </w:pPr>
+      <m:oMathPara>
+        <m:oMath>
+          <m:r>
+            <w:rPr>
+              <w:rFonts w:ascii="Cambria Math" w:eastAsiaTheme="minorEastAsia" w:hAnsi="Cambria Math"/>
+            </w:rPr>
+            <m:t>Setup Slack=</m:t>
+          </m:r>
+          <m:r>
+            <w:rPr>
+              <w:rFonts w:ascii="Cambria Math" w:eastAsiaTheme="minorEastAsia" w:hAnsi="Cambria Math"/>
+            </w:rPr>
+            <m:t>1</m:t>
+          </m:r>
+          <m:r>
+            <w:rPr>
+              <w:rFonts w:ascii="Cambria Math" w:eastAsiaTheme="minorEastAsia" w:hAnsi="Cambria Math"/>
+            </w:rPr>
+            <m:t>0ns-</m:t>
+          </m:r>
+          <m:r>
+            <w:rPr>
+              <w:rFonts w:ascii="Cambria Math" w:eastAsiaTheme="minorEastAsia" w:hAnsi="Cambria Math"/>
+            </w:rPr>
+            <m:t>8</m:t>
+          </m:r>
+          <m:r>
+            <w:rPr>
+              <w:rFonts w:ascii="Cambria Math" w:eastAsiaTheme="minorEastAsia" w:hAnsi="Cambria Math"/>
+            </w:rPr>
+            <m:t>ns</m:t>
+          </m:r>
+          <m:r>
+            <w:rPr>
+              <w:rFonts w:ascii="Cambria Math" w:eastAsiaTheme="minorEastAsia" w:hAnsi="Cambria Math"/>
+            </w:rPr>
+            <m:t>=</m:t>
+          </m:r>
+          <m:r>
+            <w:rPr>
+              <w:rFonts w:ascii="Cambria Math" w:eastAsiaTheme="minorEastAsia" w:hAnsi="Cambria Math"/>
+            </w:rPr>
+            <m:t>2</m:t>
+          </m:r>
+          <m:r>
+            <w:rPr>
+              <w:rFonts w:ascii="Cambria Math" w:eastAsiaTheme="minorEastAsia" w:hAnsi="Cambria Math"/>
+            </w:rPr>
+            <m:t>ns</m:t>
+          </m:r>
+        </m:oMath>
+      </m:oMathPara>
+    </w:p>
+    <w:p>
+      <w:pPr>
+        <w:tabs>
+          <w:tab w:val="left" w:pos="1163"/>
+        </w:tabs>
+      </w:pPr>
+    </w:p>
+    <w:p>
+      <w:pPr>
+        <w:tabs>
+          <w:tab w:val="left" w:pos="1163"/>
+        </w:tabs>
+        <w:rPr>
+          <w:rFonts w:eastAsiaTheme="minorEastAsia"/>
+        </w:rPr>
+      </w:pPr>
+      <m:oMathPara>
+        <m:oMath>
+          <m:r>
+            <w:rPr>
+              <w:rFonts w:ascii="Cambria Math" w:hAnsi="Cambria Math"/>
+            </w:rPr>
+            <m:t>Hold Slack=Minimum Data Arrival Time-Maximum Data Required Time</m:t>
+          </m:r>
+        </m:oMath>
+      </m:oMathPara>
+    </w:p>
+    <w:p>
+      <w:pPr>
+        <w:tabs>
+          <w:tab w:val="left" w:pos="1163"/>
+        </w:tabs>
+        <w:rPr>
+          <w:rFonts w:eastAsiaTheme="minorEastAsia"/>
+        </w:rPr>
+      </w:pPr>
+      <m:oMathPara>
+        <m:oMath>
+          <m:r>
+            <w:rPr>
+              <w:rFonts w:ascii="Cambria Math" w:hAnsi="Cambria Math"/>
+            </w:rPr>
+            <m:t>Minimum Data Arrival Time=</m:t>
+          </m:r>
+          <m:sSub>
+            <m:sSubPr>
+              <m:ctrlPr>
+                <w:rPr>
+                  <w:rFonts w:ascii="Cambria Math" w:hAnsi="Cambria Math"/>
+                  <w:i/>
+                </w:rPr>
+              </m:ctrlPr>
+            </m:sSubPr>
+            <m:e>
+              <m:r>
+                <w:rPr>
+                  <w:rFonts w:ascii="Cambria Math" w:hAnsi="Cambria Math"/>
+                </w:rPr>
+                <m:t>T</m:t>
+              </m:r>
+            </m:e>
+            <m:sub>
+              <m:r>
+                <w:rPr>
+                  <w:rFonts w:ascii="Cambria Math" w:hAnsi="Cambria Math"/>
+                </w:rPr>
+                <m:t>clk2</m:t>
+              </m:r>
+            </m:sub>
+          </m:sSub>
+          <m:r>
+            <w:rPr>
+              <w:rFonts w:ascii="Cambria Math" w:hAnsi="Cambria Math"/>
+            </w:rPr>
+            <m:t>+</m:t>
+          </m:r>
+          <m:sSub>
+            <m:sSubPr>
+              <m:ctrlPr>
+                <w:rPr>
+                  <w:rFonts w:ascii="Cambria Math" w:hAnsi="Cambria Math"/>
+                  <w:i/>
+                </w:rPr>
+              </m:ctrlPr>
+            </m:sSubPr>
+            <m:e>
+              <m:r>
+                <w:rPr>
+                  <w:rFonts w:ascii="Cambria Math" w:hAnsi="Cambria Math"/>
+                </w:rPr>
+                <m:t>t</m:t>
+              </m:r>
+            </m:e>
+            <m:sub>
+              <m:r>
+                <w:rPr>
+                  <w:rFonts w:ascii="Cambria Math" w:hAnsi="Cambria Math"/>
+                </w:rPr>
+                <m:t>h</m:t>
+              </m:r>
+            </m:sub>
+          </m:sSub>
+          <m:r>
+            <w:rPr>
+              <w:rFonts w:ascii="Cambria Math" w:hAnsi="Cambria Math"/>
+            </w:rPr>
+            <m:t>+Hold Uncertainty=1.5ns</m:t>
+          </m:r>
+          <m:r>
+            <w:rPr>
+              <w:rFonts w:ascii="Cambria Math" w:eastAsiaTheme="minorEastAsia" w:hAnsi="Cambria Math"/>
+            </w:rPr>
+            <m:t>=</m:t>
+          </m:r>
+          <m:r>
+            <w:rPr>
+              <w:rFonts w:ascii="Cambria Math" w:eastAsiaTheme="minorEastAsia" w:hAnsi="Cambria Math"/>
+            </w:rPr>
+            <m:t>1</m:t>
+          </m:r>
+          <m:r>
+            <w:rPr>
+              <w:rFonts w:ascii="Cambria Math" w:eastAsiaTheme="minorEastAsia" w:hAnsi="Cambria Math"/>
+            </w:rPr>
+            <m:t>.5ns</m:t>
+          </m:r>
+        </m:oMath>
+      </m:oMathPara>
+    </w:p>
+    <w:p>
+      <w:pPr>
+        <w:tabs>
+          <w:tab w:val="left" w:pos="1163"/>
+        </w:tabs>
+        <w:rPr>
+          <w:rFonts w:eastAsiaTheme="minorEastAsia"/>
+        </w:rPr>
+      </w:pPr>
+      <m:oMathPara>
+        <m:oMath>
+          <m:r>
+            <w:rPr>
+              <w:rFonts w:ascii="Cambria Math" w:eastAsiaTheme="minorEastAsia" w:hAnsi="Cambria Math"/>
+            </w:rPr>
+            <m:t>Maximum Data Required Time=</m:t>
+          </m:r>
+          <m:sSub>
+            <m:sSubPr>
+              <m:ctrlPr>
+                <w:rPr>
+                  <w:rFonts w:ascii="Cambria Math" w:eastAsiaTheme="minorEastAsia" w:hAnsi="Cambria Math"/>
+                  <w:i/>
+                </w:rPr>
+              </m:ctrlPr>
+            </m:sSubPr>
+            <m:e>
+              <m:r>
+                <w:rPr>
+                  <w:rFonts w:ascii="Cambria Math" w:eastAsiaTheme="minorEastAsia" w:hAnsi="Cambria Math"/>
+                </w:rPr>
+                <m:t>T</m:t>
+              </m:r>
+            </m:e>
+            <m:sub>
+              <m:r>
+                <w:rPr>
+                  <w:rFonts w:ascii="Cambria Math" w:eastAsiaTheme="minorEastAsia" w:hAnsi="Cambria Math"/>
+                </w:rPr>
+                <m:t>clk1</m:t>
+              </m:r>
+            </m:sub>
+          </m:sSub>
+          <m:r>
+            <w:rPr>
+              <w:rFonts w:ascii="Cambria Math" w:eastAsiaTheme="minorEastAsia" w:hAnsi="Cambria Math"/>
+            </w:rPr>
+            <m:t>+</m:t>
+          </m:r>
+          <m:sSub>
+            <m:sSubPr>
+              <m:ctrlPr>
+                <w:rPr>
+                  <w:rFonts w:ascii="Cambria Math" w:eastAsiaTheme="minorEastAsia" w:hAnsi="Cambria Math"/>
+                  <w:i/>
+                </w:rPr>
+              </m:ctrlPr>
+            </m:sSubPr>
+            <m:e>
+              <m:r>
+                <w:rPr>
+                  <w:rFonts w:ascii="Cambria Math" w:eastAsiaTheme="minorEastAsia" w:hAnsi="Cambria Math"/>
+                </w:rPr>
+                <m:t>T</m:t>
+              </m:r>
+            </m:e>
+            <m:sub>
+              <m:r>
+                <w:rPr>
+                  <w:rFonts w:ascii="Cambria Math" w:eastAsiaTheme="minorEastAsia" w:hAnsi="Cambria Math"/>
+                </w:rPr>
+                <m:t>co</m:t>
+              </m:r>
+            </m:sub>
+          </m:sSub>
+          <m:r>
+            <w:rPr>
+              <w:rFonts w:ascii="Cambria Math" w:eastAsiaTheme="minorEastAsia" w:hAnsi="Cambria Math"/>
+            </w:rPr>
+            <m:t>+</m:t>
+          </m:r>
+          <m:sSub>
+            <m:sSubPr>
+              <m:ctrlPr>
+                <w:rPr>
+                  <w:rFonts w:ascii="Cambria Math" w:eastAsiaTheme="minorEastAsia" w:hAnsi="Cambria Math"/>
+                  <w:i/>
+                </w:rPr>
+              </m:ctrlPr>
+            </m:sSubPr>
+            <m:e>
+              <m:r>
+                <w:rPr>
+                  <w:rFonts w:ascii="Cambria Math" w:eastAsiaTheme="minorEastAsia" w:hAnsi="Cambria Math"/>
+                </w:rPr>
+                <m:t>T</m:t>
+              </m:r>
+            </m:e>
+            <m:sub>
+              <m:r>
+                <w:rPr>
+                  <w:rFonts w:ascii="Cambria Math" w:eastAsiaTheme="minorEastAsia" w:hAnsi="Cambria Math"/>
+                </w:rPr>
+                <m:t>data</m:t>
+              </m:r>
+            </m:sub>
+          </m:sSub>
+          <m:r>
+            <w:rPr>
+              <w:rFonts w:ascii="Cambria Math" w:eastAsiaTheme="minorEastAsia" w:hAnsi="Cambria Math"/>
+            </w:rPr>
+            <m:t>(</m:t>
+          </m:r>
+          <m:func>
+            <m:funcPr>
+              <m:ctrlPr>
+                <w:rPr>
+                  <w:rFonts w:ascii="Cambria Math" w:eastAsiaTheme="minorEastAsia" w:hAnsi="Cambria Math"/>
+                </w:rPr>
+              </m:ctrlPr>
+            </m:funcPr>
+            <m:fName>
+              <m:r>
+                <m:rPr>
+                  <m:sty m:val="p"/>
+                </m:rPr>
+                <w:rPr>
+                  <w:rFonts w:ascii="Cambria Math" w:eastAsiaTheme="minorEastAsia" w:hAnsi="Cambria Math"/>
+                </w:rPr>
+                <m:t>min</m:t>
+              </m:r>
+              <m:ctrlPr>
+                <w:rPr>
+                  <w:rFonts w:ascii="Cambria Math" w:eastAsiaTheme="minorEastAsia" w:hAnsi="Cambria Math"/>
+                  <w:i/>
+                </w:rPr>
+              </m:ctrlPr>
+            </m:fName>
+            <m:e>
+              <m:r>
+                <w:rPr>
+                  <w:rFonts w:ascii="Cambria Math" w:eastAsiaTheme="minorEastAsia" w:hAnsi="Cambria Math"/>
+                </w:rPr>
+                <m:t>)</m:t>
+              </m:r>
+            </m:e>
+          </m:func>
+          <m:r>
+            <w:rPr>
+              <w:rFonts w:ascii="Cambria Math" w:eastAsiaTheme="minorEastAsia" w:hAnsi="Cambria Math"/>
+            </w:rPr>
+            <m:t>=</m:t>
+          </m:r>
+          <m:d>
+            <m:dPr>
+              <m:ctrlPr>
+                <w:rPr>
+                  <w:rFonts w:ascii="Cambria Math" w:eastAsiaTheme="minorEastAsia" w:hAnsi="Cambria Math"/>
+                  <w:i/>
+                </w:rPr>
+              </m:ctrlPr>
+            </m:dPr>
+            <m:e>
+              <m:r>
+                <w:rPr>
+                  <w:rFonts w:ascii="Cambria Math" w:eastAsiaTheme="minorEastAsia" w:hAnsi="Cambria Math"/>
+                </w:rPr>
+                <m:t>-1ns</m:t>
+              </m:r>
+            </m:e>
+          </m:d>
+          <m:r>
+            <w:rPr>
+              <w:rFonts w:ascii="Cambria Math" w:eastAsiaTheme="minorEastAsia" w:hAnsi="Cambria Math"/>
+            </w:rPr>
+            <m:t>+2ns+3ns=</m:t>
+          </m:r>
+          <m:r>
+            <w:rPr>
+              <w:rFonts w:ascii="Cambria Math" w:eastAsiaTheme="minorEastAsia" w:hAnsi="Cambria Math"/>
+            </w:rPr>
+            <m:t>4</m:t>
+          </m:r>
+          <m:r>
+            <w:rPr>
+              <w:rFonts w:ascii="Cambria Math" w:eastAsiaTheme="minorEastAsia" w:hAnsi="Cambria Math"/>
+            </w:rPr>
+            <m:t>ns</m:t>
+          </m:r>
+        </m:oMath>
+      </m:oMathPara>
+    </w:p>
+    <w:p>
+      <w:pPr>
+        <w:tabs>
+          <w:tab w:val="left" w:pos="1163"/>
+        </w:tabs>
+      </w:pPr>
+      <m:oMathPara>
+        <m:oMath>
+          <m:r>
+            <w:rPr>
+              <w:rFonts w:ascii="Cambria Math" w:hAnsi="Cambria Math"/>
+            </w:rPr>
+            <m:t>Hold Slack</m:t>
+          </m:r>
+          <m:r>
+            <w:rPr>
+              <w:rFonts w:ascii="Cambria Math" w:hAnsi="Cambria Math"/>
+            </w:rPr>
+            <m:t>=4</m:t>
+          </m:r>
+          <m:r>
+            <w:rPr>
+              <w:rFonts w:ascii="Cambria Math" w:hAnsi="Cambria Math"/>
+            </w:rPr>
+            <m:t>ns</m:t>
+          </m:r>
+          <m:r>
+            <w:rPr>
+              <w:rFonts w:ascii="Cambria Math" w:hAnsi="Cambria Math"/>
+            </w:rPr>
+            <m:t>-1.5ns=2.5ns</m:t>
+          </m:r>
+        </m:oMath>
+      </m:oMathPara>
+    </w:p>
+    <w:p>
+      <w:pPr>
+        <w:tabs>
+          <w:tab w:val="left" w:pos="1163"/>
+        </w:tabs>
+      </w:pPr>
+      <w:r>
+        <w:t>Does meet timing requirements.</w:t>
+      </w:r>
+    </w:p>
+    <w:p>
+      <w:pPr>
+        <w:tabs>
+          <w:tab w:val="left" w:pos="1163"/>
+        </w:tabs>
+      </w:pPr>
+    </w:p>
+    <w:p>
+      <w:pPr>
         <w:rPr>
           <w:b/>
         </w:rPr>
-        <w:t xml:space="preserve"> Does the system meet timing requirements? </w:t>
-      </w:r>
-    </w:p>
-    <w:p>
-      <w:pPr>
-        <w:tabs>
-          <w:tab w:val="left" w:pos="1163"/>
-        </w:tabs>
-      </w:pPr>
-    </w:p>
-    <w:p>
-      <w:pPr>
-        <w:tabs>
-          <w:tab w:val="left" w:pos="1163"/>
-        </w:tabs>
-      </w:pPr>
-    </w:p>
-    <w:p>
-      <w:pPr>
-        <w:tabs>
-          <w:tab w:val="left" w:pos="1163"/>
-        </w:tabs>
-      </w:pPr>
-    </w:p>
-    <w:p>
-      <w:pPr>
-        <w:tabs>
-          <w:tab w:val="left" w:pos="1163"/>
-        </w:tabs>
-      </w:pPr>
-    </w:p>
-    <w:p>
-      <w:pPr>
-        <w:tabs>
-          <w:tab w:val="left" w:pos="1163"/>
-        </w:tabs>
-      </w:pPr>
-    </w:p>
-    <w:p>
-      <w:pPr>
-        <w:tabs>
-          <w:tab w:val="left" w:pos="1163"/>
-        </w:tabs>
-      </w:pPr>
-    </w:p>
-    <w:p>
-      <w:pPr>
-        <w:tabs>
-          <w:tab w:val="left" w:pos="1163"/>
-        </w:tabs>
-      </w:pPr>
-    </w:p>
-    <w:p>
-      <w:pPr>
-        <w:tabs>
-          <w:tab w:val="left" w:pos="1163"/>
-        </w:tabs>
-      </w:pPr>
+      </w:pPr>
+      <w:r>
+        <w:rPr>
+          <w:b/>
+        </w:rPr>
+        <w:br w:type="page"/>
+      </w:r>
     </w:p>
     <w:p>
       <w:pPr>
@@ -363,39 +1119,814 @@
         <w:tabs>
           <w:tab w:val="left" w:pos="1163"/>
         </w:tabs>
+      </w:pPr>
+      <w:r>
         <w:rPr>
           <w:b/>
         </w:rPr>
-      </w:pPr>
-      <w:r>
+        <w:lastRenderedPageBreak/>
+        <w:t>Calculate the setup and hold slack if the clock runs at 150 MHz. Does the system meet timing requirements?</w:t>
+      </w:r>
+    </w:p>
+    <w:p>
+      <w:pPr>
+        <w:tabs>
+          <w:tab w:val="left" w:pos="1163"/>
+        </w:tabs>
         <w:rPr>
           <w:b/>
         </w:rPr>
-        <w:t xml:space="preserve">Calculate the setup and hold slack if the clock runs at 150 </w:t>
-      </w:r>
-      <w:proofErr w:type="spellStart"/>
-      <w:r>
-        <w:rPr>
-          <w:b/>
-        </w:rPr>
-        <w:t>MHz.</w:t>
-      </w:r>
-      <w:proofErr w:type="spellEnd"/>
-      <w:r>
-        <w:rPr>
-          <w:b/>
-        </w:rPr>
-        <w:t xml:space="preserve"> Does the system meet timing requirements?</w:t>
-      </w:r>
-      <w:bookmarkStart w:id="0" w:name="_GoBack"/>
-      <w:bookmarkEnd w:id="0"/>
-    </w:p>
-    <w:p>
-      <w:pPr>
-        <w:tabs>
-          <w:tab w:val="left" w:pos="1163"/>
-        </w:tabs>
-      </w:pPr>
+      </w:pPr>
+      <m:oMathPara>
+        <m:oMath>
+          <m:sSub>
+            <m:sSubPr>
+              <m:ctrlPr>
+                <w:rPr>
+                  <w:rFonts w:ascii="Cambria Math" w:hAnsi="Cambria Math"/>
+                  <w:b/>
+                  <w:i/>
+                </w:rPr>
+              </m:ctrlPr>
+            </m:sSubPr>
+            <m:e>
+              <m:r>
+                <m:rPr>
+                  <m:sty m:val="bi"/>
+                </m:rPr>
+                <w:rPr>
+                  <w:rFonts w:ascii="Cambria Math" w:hAnsi="Cambria Math"/>
+                </w:rPr>
+                <m:t>T</m:t>
+              </m:r>
+            </m:e>
+            <m:sub>
+              <m:r>
+                <m:rPr>
+                  <m:sty m:val="bi"/>
+                </m:rPr>
+                <w:rPr>
+                  <w:rFonts w:ascii="Cambria Math" w:hAnsi="Cambria Math"/>
+                </w:rPr>
+                <m:t>clk</m:t>
+              </m:r>
+            </m:sub>
+          </m:sSub>
+          <m:r>
+            <m:rPr>
+              <m:sty m:val="bi"/>
+            </m:rPr>
+            <w:rPr>
+              <w:rFonts w:ascii="Cambria Math" w:hAnsi="Cambria Math"/>
+            </w:rPr>
+            <m:t>=</m:t>
+          </m:r>
+          <m:f>
+            <m:fPr>
+              <m:ctrlPr>
+                <w:rPr>
+                  <w:rFonts w:ascii="Cambria Math" w:hAnsi="Cambria Math"/>
+                  <w:b/>
+                  <w:i/>
+                </w:rPr>
+              </m:ctrlPr>
+            </m:fPr>
+            <m:num>
+              <m:r>
+                <m:rPr>
+                  <m:sty m:val="bi"/>
+                </m:rPr>
+                <w:rPr>
+                  <w:rFonts w:ascii="Cambria Math" w:hAnsi="Cambria Math"/>
+                </w:rPr>
+                <m:t>1</m:t>
+              </m:r>
+            </m:num>
+            <m:den>
+              <m:r>
+                <m:rPr>
+                  <m:sty m:val="bi"/>
+                </m:rPr>
+                <w:rPr>
+                  <w:rFonts w:ascii="Cambria Math" w:hAnsi="Cambria Math"/>
+                </w:rPr>
+                <m:t>f</m:t>
+              </m:r>
+            </m:den>
+          </m:f>
+          <m:r>
+            <m:rPr>
+              <m:sty m:val="bi"/>
+            </m:rPr>
+            <w:rPr>
+              <w:rFonts w:ascii="Cambria Math" w:hAnsi="Cambria Math"/>
+            </w:rPr>
+            <m:t>=</m:t>
+          </m:r>
+          <m:f>
+            <m:fPr>
+              <m:ctrlPr>
+                <w:rPr>
+                  <w:rFonts w:ascii="Cambria Math" w:hAnsi="Cambria Math"/>
+                  <w:b/>
+                  <w:i/>
+                </w:rPr>
+              </m:ctrlPr>
+            </m:fPr>
+            <m:num>
+              <m:r>
+                <m:rPr>
+                  <m:sty m:val="bi"/>
+                </m:rPr>
+                <w:rPr>
+                  <w:rFonts w:ascii="Cambria Math" w:hAnsi="Cambria Math"/>
+                </w:rPr>
+                <m:t>1</m:t>
+              </m:r>
+            </m:num>
+            <m:den>
+              <m:r>
+                <m:rPr>
+                  <m:sty m:val="bi"/>
+                </m:rPr>
+                <w:rPr>
+                  <w:rFonts w:ascii="Cambria Math" w:hAnsi="Cambria Math"/>
+                </w:rPr>
+                <m:t>150</m:t>
+              </m:r>
+              <m:r>
+                <m:rPr>
+                  <m:sty m:val="bi"/>
+                </m:rPr>
+                <w:rPr>
+                  <w:rFonts w:ascii="Cambria Math" w:hAnsi="Cambria Math"/>
+                </w:rPr>
+                <m:t>MHz</m:t>
+              </m:r>
+            </m:den>
+          </m:f>
+          <m:r>
+            <m:rPr>
+              <m:sty m:val="bi"/>
+            </m:rPr>
+            <w:rPr>
+              <w:rFonts w:ascii="Cambria Math" w:hAnsi="Cambria Math"/>
+            </w:rPr>
+            <m:t>=</m:t>
+          </m:r>
+          <m:r>
+            <m:rPr>
+              <m:sty m:val="bi"/>
+            </m:rPr>
+            <w:rPr>
+              <w:rFonts w:ascii="Cambria Math" w:hAnsi="Cambria Math"/>
+            </w:rPr>
+            <m:t>6.67</m:t>
+          </m:r>
+          <m:r>
+            <m:rPr>
+              <m:sty m:val="bi"/>
+            </m:rPr>
+            <w:rPr>
+              <w:rFonts w:ascii="Cambria Math" w:hAnsi="Cambria Math"/>
+            </w:rPr>
+            <m:t>ns</m:t>
+          </m:r>
+        </m:oMath>
+      </m:oMathPara>
+    </w:p>
+    <w:p>
+      <w:pPr>
+        <w:tabs>
+          <w:tab w:val="left" w:pos="1163"/>
+        </w:tabs>
+        <w:rPr>
+          <w:rFonts w:eastAsiaTheme="minorEastAsia"/>
+        </w:rPr>
+      </w:pPr>
+      <m:oMathPara>
+        <m:oMath>
+          <m:r>
+            <w:rPr>
+              <w:rFonts w:ascii="Cambria Math" w:hAnsi="Cambria Math"/>
+            </w:rPr>
+            <m:t>Setup Slack=Minimum Data Required Time-Maximum Data Arrival Time</m:t>
+          </m:r>
+        </m:oMath>
+      </m:oMathPara>
+    </w:p>
+    <w:p>
+      <w:pPr>
+        <w:tabs>
+          <w:tab w:val="left" w:pos="1163"/>
+        </w:tabs>
+        <w:rPr>
+          <w:rFonts w:eastAsiaTheme="minorEastAsia"/>
+        </w:rPr>
+      </w:pPr>
+      <m:oMathPara>
+        <m:oMath>
+          <m:r>
+            <w:rPr>
+              <w:rFonts w:ascii="Cambria Math" w:eastAsiaTheme="minorEastAsia" w:hAnsi="Cambria Math"/>
+            </w:rPr>
+            <m:t>Minimum Data Required Time=</m:t>
+          </m:r>
+          <m:sSub>
+            <m:sSubPr>
+              <m:ctrlPr>
+                <w:rPr>
+                  <w:rFonts w:ascii="Cambria Math" w:eastAsiaTheme="minorEastAsia" w:hAnsi="Cambria Math"/>
+                  <w:i/>
+                </w:rPr>
+              </m:ctrlPr>
+            </m:sSubPr>
+            <m:e>
+              <m:r>
+                <w:rPr>
+                  <w:rFonts w:ascii="Cambria Math" w:eastAsiaTheme="minorEastAsia" w:hAnsi="Cambria Math"/>
+                </w:rPr>
+                <m:t>T</m:t>
+              </m:r>
+            </m:e>
+            <m:sub>
+              <m:r>
+                <w:rPr>
+                  <w:rFonts w:ascii="Cambria Math" w:eastAsiaTheme="minorEastAsia" w:hAnsi="Cambria Math"/>
+                </w:rPr>
+                <m:t>clk2</m:t>
+              </m:r>
+            </m:sub>
+          </m:sSub>
+          <m:r>
+            <w:rPr>
+              <w:rFonts w:ascii="Cambria Math" w:eastAsiaTheme="minorEastAsia" w:hAnsi="Cambria Math"/>
+            </w:rPr>
+            <m:t>-</m:t>
+          </m:r>
+          <m:sSub>
+            <m:sSubPr>
+              <m:ctrlPr>
+                <w:rPr>
+                  <w:rFonts w:ascii="Cambria Math" w:eastAsiaTheme="minorEastAsia" w:hAnsi="Cambria Math"/>
+                  <w:i/>
+                </w:rPr>
+              </m:ctrlPr>
+            </m:sSubPr>
+            <m:e>
+              <m:r>
+                <w:rPr>
+                  <w:rFonts w:ascii="Cambria Math" w:eastAsiaTheme="minorEastAsia" w:hAnsi="Cambria Math"/>
+                </w:rPr>
+                <m:t>t</m:t>
+              </m:r>
+            </m:e>
+            <m:sub>
+              <m:r>
+                <w:rPr>
+                  <w:rFonts w:ascii="Cambria Math" w:eastAsiaTheme="minorEastAsia" w:hAnsi="Cambria Math"/>
+                </w:rPr>
+                <m:t>su</m:t>
+              </m:r>
+            </m:sub>
+          </m:sSub>
+          <m:r>
+            <w:rPr>
+              <w:rFonts w:ascii="Cambria Math" w:eastAsiaTheme="minorEastAsia" w:hAnsi="Cambria Math"/>
+            </w:rPr>
+            <m:t>=(</m:t>
+          </m:r>
+          <m:r>
+            <w:rPr>
+              <w:rFonts w:ascii="Cambria Math" w:eastAsiaTheme="minorEastAsia" w:hAnsi="Cambria Math"/>
+            </w:rPr>
+            <m:t>8.87</m:t>
+          </m:r>
+          <m:r>
+            <w:rPr>
+              <w:rFonts w:ascii="Cambria Math" w:eastAsiaTheme="minorEastAsia" w:hAnsi="Cambria Math"/>
+            </w:rPr>
+            <m:t>ns)-2ns=</m:t>
+          </m:r>
+          <m:r>
+            <w:rPr>
+              <w:rFonts w:ascii="Cambria Math" w:eastAsiaTheme="minorEastAsia" w:hAnsi="Cambria Math"/>
+            </w:rPr>
+            <m:t>6.67</m:t>
+          </m:r>
+          <m:r>
+            <w:rPr>
+              <w:rFonts w:ascii="Cambria Math" w:eastAsiaTheme="minorEastAsia" w:hAnsi="Cambria Math"/>
+            </w:rPr>
+            <m:t>ns</m:t>
+          </m:r>
+        </m:oMath>
+      </m:oMathPara>
+    </w:p>
+    <w:p>
+      <w:pPr>
+        <w:tabs>
+          <w:tab w:val="left" w:pos="1163"/>
+        </w:tabs>
+        <w:rPr>
+          <w:rFonts w:eastAsiaTheme="minorEastAsia"/>
+        </w:rPr>
+      </w:pPr>
+      <m:oMathPara>
+        <m:oMath>
+          <m:r>
+            <w:rPr>
+              <w:rFonts w:ascii="Cambria Math" w:eastAsiaTheme="minorEastAsia" w:hAnsi="Cambria Math"/>
+            </w:rPr>
+            <m:t>Maximum Data Arrival Time=</m:t>
+          </m:r>
+          <m:sSub>
+            <m:sSubPr>
+              <m:ctrlPr>
+                <w:rPr>
+                  <w:rFonts w:ascii="Cambria Math" w:eastAsiaTheme="minorEastAsia" w:hAnsi="Cambria Math"/>
+                  <w:i/>
+                </w:rPr>
+              </m:ctrlPr>
+            </m:sSubPr>
+            <m:e>
+              <m:r>
+                <w:rPr>
+                  <w:rFonts w:ascii="Cambria Math" w:eastAsiaTheme="minorEastAsia" w:hAnsi="Cambria Math"/>
+                </w:rPr>
+                <m:t>T</m:t>
+              </m:r>
+            </m:e>
+            <m:sub>
+              <m:r>
+                <w:rPr>
+                  <w:rFonts w:ascii="Cambria Math" w:eastAsiaTheme="minorEastAsia" w:hAnsi="Cambria Math"/>
+                </w:rPr>
+                <m:t>clk1</m:t>
+              </m:r>
+            </m:sub>
+          </m:sSub>
+          <m:r>
+            <w:rPr>
+              <w:rFonts w:ascii="Cambria Math" w:eastAsiaTheme="minorEastAsia" w:hAnsi="Cambria Math"/>
+            </w:rPr>
+            <m:t>+</m:t>
+          </m:r>
+          <m:sSub>
+            <m:sSubPr>
+              <m:ctrlPr>
+                <w:rPr>
+                  <w:rFonts w:ascii="Cambria Math" w:eastAsiaTheme="minorEastAsia" w:hAnsi="Cambria Math"/>
+                  <w:i/>
+                </w:rPr>
+              </m:ctrlPr>
+            </m:sSubPr>
+            <m:e>
+              <m:r>
+                <w:rPr>
+                  <w:rFonts w:ascii="Cambria Math" w:eastAsiaTheme="minorEastAsia" w:hAnsi="Cambria Math"/>
+                </w:rPr>
+                <m:t>t</m:t>
+              </m:r>
+            </m:e>
+            <m:sub>
+              <m:r>
+                <w:rPr>
+                  <w:rFonts w:ascii="Cambria Math" w:eastAsiaTheme="minorEastAsia" w:hAnsi="Cambria Math"/>
+                </w:rPr>
+                <m:t>co</m:t>
+              </m:r>
+            </m:sub>
+          </m:sSub>
+          <m:r>
+            <w:rPr>
+              <w:rFonts w:ascii="Cambria Math" w:eastAsiaTheme="minorEastAsia" w:hAnsi="Cambria Math"/>
+            </w:rPr>
+            <m:t>+</m:t>
+          </m:r>
+          <m:sSub>
+            <m:sSubPr>
+              <m:ctrlPr>
+                <w:rPr>
+                  <w:rFonts w:ascii="Cambria Math" w:eastAsiaTheme="minorEastAsia" w:hAnsi="Cambria Math"/>
+                  <w:i/>
+                </w:rPr>
+              </m:ctrlPr>
+            </m:sSubPr>
+            <m:e>
+              <m:r>
+                <w:rPr>
+                  <w:rFonts w:ascii="Cambria Math" w:eastAsiaTheme="minorEastAsia" w:hAnsi="Cambria Math"/>
+                </w:rPr>
+                <m:t>T</m:t>
+              </m:r>
+            </m:e>
+            <m:sub>
+              <m:r>
+                <w:rPr>
+                  <w:rFonts w:ascii="Cambria Math" w:eastAsiaTheme="minorEastAsia" w:hAnsi="Cambria Math"/>
+                </w:rPr>
+                <m:t>data</m:t>
+              </m:r>
+            </m:sub>
+          </m:sSub>
+          <m:d>
+            <m:dPr>
+              <m:ctrlPr>
+                <w:rPr>
+                  <w:rFonts w:ascii="Cambria Math" w:eastAsiaTheme="minorEastAsia" w:hAnsi="Cambria Math"/>
+                  <w:i/>
+                </w:rPr>
+              </m:ctrlPr>
+            </m:dPr>
+            <m:e>
+              <m:r>
+                <m:rPr>
+                  <m:sty m:val="p"/>
+                </m:rPr>
+                <w:rPr>
+                  <w:rFonts w:ascii="Cambria Math" w:eastAsiaTheme="minorEastAsia" w:hAnsi="Cambria Math"/>
+                </w:rPr>
+                <m:t>max</m:t>
+              </m:r>
+            </m:e>
+          </m:d>
+          <m:r>
+            <w:rPr>
+              <w:rFonts w:ascii="Cambria Math" w:eastAsiaTheme="minorEastAsia" w:hAnsi="Cambria Math"/>
+            </w:rPr>
+            <m:t>=(1ns)+2ns+5ns=8ns</m:t>
+          </m:r>
+        </m:oMath>
+      </m:oMathPara>
+    </w:p>
+    <w:p>
+      <w:pPr>
+        <w:tabs>
+          <w:tab w:val="left" w:pos="1163"/>
+        </w:tabs>
+        <w:rPr>
+          <w:rFonts w:eastAsiaTheme="minorEastAsia"/>
+        </w:rPr>
+      </w:pPr>
+      <m:oMathPara>
+        <m:oMath>
+          <m:r>
+            <w:rPr>
+              <w:rFonts w:ascii="Cambria Math" w:eastAsiaTheme="minorEastAsia" w:hAnsi="Cambria Math"/>
+            </w:rPr>
+            <m:t>Setup Slack=</m:t>
+          </m:r>
+          <m:r>
+            <w:rPr>
+              <w:rFonts w:ascii="Cambria Math" w:eastAsiaTheme="minorEastAsia" w:hAnsi="Cambria Math"/>
+            </w:rPr>
+            <m:t>6.67</m:t>
+          </m:r>
+          <m:r>
+            <w:rPr>
+              <w:rFonts w:ascii="Cambria Math" w:eastAsiaTheme="minorEastAsia" w:hAnsi="Cambria Math"/>
+            </w:rPr>
+            <m:t>ns-8ns=</m:t>
+          </m:r>
+          <m:r>
+            <w:rPr>
+              <w:rFonts w:ascii="Cambria Math" w:eastAsiaTheme="minorEastAsia" w:hAnsi="Cambria Math"/>
+            </w:rPr>
+            <m:t>-1.33</m:t>
+          </m:r>
+          <m:r>
+            <w:rPr>
+              <w:rFonts w:ascii="Cambria Math" w:eastAsiaTheme="minorEastAsia" w:hAnsi="Cambria Math"/>
+            </w:rPr>
+            <m:t>ns</m:t>
+          </m:r>
+        </m:oMath>
+      </m:oMathPara>
+    </w:p>
+    <w:p>
+      <w:pPr>
+        <w:tabs>
+          <w:tab w:val="left" w:pos="1163"/>
+        </w:tabs>
+      </w:pPr>
+    </w:p>
+    <w:p>
+      <w:pPr>
+        <w:tabs>
+          <w:tab w:val="left" w:pos="1163"/>
+        </w:tabs>
+        <w:rPr>
+          <w:rFonts w:eastAsiaTheme="minorEastAsia"/>
+        </w:rPr>
+      </w:pPr>
+      <m:oMathPara>
+        <m:oMath>
+          <m:r>
+            <w:rPr>
+              <w:rFonts w:ascii="Cambria Math" w:hAnsi="Cambria Math"/>
+            </w:rPr>
+            <m:t>Hold Slack=Minimum Data Arrival Time-Maximum Data Required Time</m:t>
+          </m:r>
+        </m:oMath>
+      </m:oMathPara>
+    </w:p>
+    <w:p>
+      <w:pPr>
+        <w:tabs>
+          <w:tab w:val="left" w:pos="1163"/>
+        </w:tabs>
+        <w:rPr>
+          <w:rFonts w:eastAsiaTheme="minorEastAsia"/>
+        </w:rPr>
+      </w:pPr>
+      <m:oMathPara>
+        <m:oMath>
+          <m:r>
+            <w:rPr>
+              <w:rFonts w:ascii="Cambria Math" w:hAnsi="Cambria Math"/>
+            </w:rPr>
+            <m:t>Minimum Data Arrival Time=</m:t>
+          </m:r>
+          <m:sSub>
+            <m:sSubPr>
+              <m:ctrlPr>
+                <w:rPr>
+                  <w:rFonts w:ascii="Cambria Math" w:hAnsi="Cambria Math"/>
+                  <w:i/>
+                </w:rPr>
+              </m:ctrlPr>
+            </m:sSubPr>
+            <m:e>
+              <m:r>
+                <w:rPr>
+                  <w:rFonts w:ascii="Cambria Math" w:hAnsi="Cambria Math"/>
+                </w:rPr>
+                <m:t>T</m:t>
+              </m:r>
+            </m:e>
+            <m:sub>
+              <m:r>
+                <w:rPr>
+                  <w:rFonts w:ascii="Cambria Math" w:hAnsi="Cambria Math"/>
+                </w:rPr>
+                <m:t>clk2</m:t>
+              </m:r>
+            </m:sub>
+          </m:sSub>
+          <m:r>
+            <w:rPr>
+              <w:rFonts w:ascii="Cambria Math" w:hAnsi="Cambria Math"/>
+            </w:rPr>
+            <m:t>+</m:t>
+          </m:r>
+          <m:sSub>
+            <m:sSubPr>
+              <m:ctrlPr>
+                <w:rPr>
+                  <w:rFonts w:ascii="Cambria Math" w:hAnsi="Cambria Math"/>
+                  <w:i/>
+                </w:rPr>
+              </m:ctrlPr>
+            </m:sSubPr>
+            <m:e>
+              <m:r>
+                <w:rPr>
+                  <w:rFonts w:ascii="Cambria Math" w:hAnsi="Cambria Math"/>
+                </w:rPr>
+                <m:t>t</m:t>
+              </m:r>
+            </m:e>
+            <m:sub>
+              <m:r>
+                <w:rPr>
+                  <w:rFonts w:ascii="Cambria Math" w:hAnsi="Cambria Math"/>
+                </w:rPr>
+                <m:t>h</m:t>
+              </m:r>
+            </m:sub>
+          </m:sSub>
+          <m:r>
+            <w:rPr>
+              <w:rFonts w:ascii="Cambria Math" w:hAnsi="Cambria Math"/>
+            </w:rPr>
+            <m:t>+Hold Uncertainty=1.5ns</m:t>
+          </m:r>
+          <m:r>
+            <w:rPr>
+              <w:rFonts w:ascii="Cambria Math" w:eastAsiaTheme="minorEastAsia" w:hAnsi="Cambria Math"/>
+            </w:rPr>
+            <m:t>=1.5ns</m:t>
+          </m:r>
+        </m:oMath>
+      </m:oMathPara>
+    </w:p>
+    <w:p>
+      <w:pPr>
+        <w:tabs>
+          <w:tab w:val="left" w:pos="1163"/>
+        </w:tabs>
+        <w:rPr>
+          <w:rFonts w:eastAsiaTheme="minorEastAsia"/>
+        </w:rPr>
+      </w:pPr>
+      <m:oMathPara>
+        <m:oMath>
+          <m:r>
+            <w:rPr>
+              <w:rFonts w:ascii="Cambria Math" w:eastAsiaTheme="minorEastAsia" w:hAnsi="Cambria Math"/>
+            </w:rPr>
+            <m:t>Maximum Data Required Time=</m:t>
+          </m:r>
+          <m:sSub>
+            <m:sSubPr>
+              <m:ctrlPr>
+                <w:rPr>
+                  <w:rFonts w:ascii="Cambria Math" w:eastAsiaTheme="minorEastAsia" w:hAnsi="Cambria Math"/>
+                  <w:i/>
+                </w:rPr>
+              </m:ctrlPr>
+            </m:sSubPr>
+            <m:e>
+              <m:r>
+                <w:rPr>
+                  <w:rFonts w:ascii="Cambria Math" w:eastAsiaTheme="minorEastAsia" w:hAnsi="Cambria Math"/>
+                </w:rPr>
+                <m:t>T</m:t>
+              </m:r>
+            </m:e>
+            <m:sub>
+              <m:r>
+                <w:rPr>
+                  <w:rFonts w:ascii="Cambria Math" w:eastAsiaTheme="minorEastAsia" w:hAnsi="Cambria Math"/>
+                </w:rPr>
+                <m:t>clk1</m:t>
+              </m:r>
+            </m:sub>
+          </m:sSub>
+          <m:r>
+            <w:rPr>
+              <w:rFonts w:ascii="Cambria Math" w:eastAsiaTheme="minorEastAsia" w:hAnsi="Cambria Math"/>
+            </w:rPr>
+            <m:t>+</m:t>
+          </m:r>
+          <m:sSub>
+            <m:sSubPr>
+              <m:ctrlPr>
+                <w:rPr>
+                  <w:rFonts w:ascii="Cambria Math" w:eastAsiaTheme="minorEastAsia" w:hAnsi="Cambria Math"/>
+                  <w:i/>
+                </w:rPr>
+              </m:ctrlPr>
+            </m:sSubPr>
+            <m:e>
+              <m:r>
+                <w:rPr>
+                  <w:rFonts w:ascii="Cambria Math" w:eastAsiaTheme="minorEastAsia" w:hAnsi="Cambria Math"/>
+                </w:rPr>
+                <m:t>T</m:t>
+              </m:r>
+            </m:e>
+            <m:sub>
+              <m:r>
+                <w:rPr>
+                  <w:rFonts w:ascii="Cambria Math" w:eastAsiaTheme="minorEastAsia" w:hAnsi="Cambria Math"/>
+                </w:rPr>
+                <m:t>co</m:t>
+              </m:r>
+            </m:sub>
+          </m:sSub>
+          <m:r>
+            <w:rPr>
+              <w:rFonts w:ascii="Cambria Math" w:eastAsiaTheme="minorEastAsia" w:hAnsi="Cambria Math"/>
+            </w:rPr>
+            <m:t>+</m:t>
+          </m:r>
+          <m:sSub>
+            <m:sSubPr>
+              <m:ctrlPr>
+                <w:rPr>
+                  <w:rFonts w:ascii="Cambria Math" w:eastAsiaTheme="minorEastAsia" w:hAnsi="Cambria Math"/>
+                  <w:i/>
+                </w:rPr>
+              </m:ctrlPr>
+            </m:sSubPr>
+            <m:e>
+              <m:r>
+                <w:rPr>
+                  <w:rFonts w:ascii="Cambria Math" w:eastAsiaTheme="minorEastAsia" w:hAnsi="Cambria Math"/>
+                </w:rPr>
+                <m:t>T</m:t>
+              </m:r>
+            </m:e>
+            <m:sub>
+              <m:r>
+                <w:rPr>
+                  <w:rFonts w:ascii="Cambria Math" w:eastAsiaTheme="minorEastAsia" w:hAnsi="Cambria Math"/>
+                </w:rPr>
+                <m:t>data</m:t>
+              </m:r>
+            </m:sub>
+          </m:sSub>
+          <m:r>
+            <w:rPr>
+              <w:rFonts w:ascii="Cambria Math" w:eastAsiaTheme="minorEastAsia" w:hAnsi="Cambria Math"/>
+            </w:rPr>
+            <m:t>(</m:t>
+          </m:r>
+          <m:func>
+            <m:funcPr>
+              <m:ctrlPr>
+                <w:rPr>
+                  <w:rFonts w:ascii="Cambria Math" w:eastAsiaTheme="minorEastAsia" w:hAnsi="Cambria Math"/>
+                </w:rPr>
+              </m:ctrlPr>
+            </m:funcPr>
+            <m:fName>
+              <m:r>
+                <m:rPr>
+                  <m:sty m:val="p"/>
+                </m:rPr>
+                <w:rPr>
+                  <w:rFonts w:ascii="Cambria Math" w:eastAsiaTheme="minorEastAsia" w:hAnsi="Cambria Math"/>
+                </w:rPr>
+                <m:t>min</m:t>
+              </m:r>
+              <m:ctrlPr>
+                <w:rPr>
+                  <w:rFonts w:ascii="Cambria Math" w:eastAsiaTheme="minorEastAsia" w:hAnsi="Cambria Math"/>
+                  <w:i/>
+                </w:rPr>
+              </m:ctrlPr>
+            </m:fName>
+            <m:e>
+              <m:r>
+                <w:rPr>
+                  <w:rFonts w:ascii="Cambria Math" w:eastAsiaTheme="minorEastAsia" w:hAnsi="Cambria Math"/>
+                </w:rPr>
+                <m:t>)</m:t>
+              </m:r>
+            </m:e>
+          </m:func>
+          <m:r>
+            <w:rPr>
+              <w:rFonts w:ascii="Cambria Math" w:eastAsiaTheme="minorEastAsia" w:hAnsi="Cambria Math"/>
+            </w:rPr>
+            <m:t>=</m:t>
+          </m:r>
+          <m:d>
+            <m:dPr>
+              <m:ctrlPr>
+                <w:rPr>
+                  <w:rFonts w:ascii="Cambria Math" w:eastAsiaTheme="minorEastAsia" w:hAnsi="Cambria Math"/>
+                  <w:i/>
+                </w:rPr>
+              </m:ctrlPr>
+            </m:dPr>
+            <m:e>
+              <m:r>
+                <w:rPr>
+                  <w:rFonts w:ascii="Cambria Math" w:eastAsiaTheme="minorEastAsia" w:hAnsi="Cambria Math"/>
+                </w:rPr>
+                <m:t>-1ns</m:t>
+              </m:r>
+            </m:e>
+          </m:d>
+          <m:r>
+            <w:rPr>
+              <w:rFonts w:ascii="Cambria Math" w:eastAsiaTheme="minorEastAsia" w:hAnsi="Cambria Math"/>
+            </w:rPr>
+            <m:t>+2ns+3ns=4ns</m:t>
+          </m:r>
+        </m:oMath>
+      </m:oMathPara>
+    </w:p>
+    <w:p>
+      <w:pPr>
+        <w:tabs>
+          <w:tab w:val="left" w:pos="1163"/>
+        </w:tabs>
+      </w:pPr>
+      <m:oMathPara>
+        <m:oMath>
+          <m:r>
+            <w:rPr>
+              <w:rFonts w:ascii="Cambria Math" w:hAnsi="Cambria Math"/>
+            </w:rPr>
+            <m:t>Hold Slack=4ns-1.5ns=2.5ns</m:t>
+          </m:r>
+        </m:oMath>
+      </m:oMathPara>
+    </w:p>
+    <w:p>
+      <w:pPr>
+        <w:tabs>
+          <w:tab w:val="left" w:pos="1163"/>
+        </w:tabs>
+      </w:pPr>
+      <w:r>
+        <w:t>Does not meet timing requirements.</w:t>
+      </w:r>
     </w:p>
     <w:p>
       <w:pPr>
@@ -426,7 +1957,7 @@
       </w:pPr>
     </w:p>
     <w:sectPr>
-      <w:headerReference w:type="default" r:id="rId8"/>
+      <w:headerReference w:type="default" r:id="rId9"/>
       <w:pgSz w:w="12240" w:h="15840"/>
       <w:pgMar w:top="1440" w:right="1440" w:bottom="1440" w:left="1440" w:header="720" w:footer="720" w:gutter="0"/>
       <w:cols w:space="720"/>
@@ -437,7 +1968,7 @@
 </file>
 
 <file path=word/endnotes.xml><?xml version="1.0" encoding="utf-8"?>
-<w:endnotes xmlns:wpc="http://schemas.microsoft.com/office/word/2010/wordprocessingCanvas" xmlns:cx="http://schemas.microsoft.com/office/drawing/2014/chartex" xmlns:cx1="http://schemas.microsoft.com/office/drawing/2015/9/8/chartex" xmlns:cx2="http://schemas.microsoft.com/office/drawing/2015/10/21/chartex" xmlns:cx3="http://schemas.microsoft.com/office/drawing/2016/5/9/chartex" xmlns:cx4="http://schemas.microsoft.com/office/drawing/2016/5/10/chartex" xmlns:cx5="http://schemas.microsoft.com/office/drawing/2016/5/11/chartex" xmlns:cx6="http://schemas.microsoft.com/office/drawing/2016/5/12/chartex" xmlns:cx7="http://schemas.microsoft.com/office/drawing/2016/5/13/chartex" xmlns:cx8="http://schemas.microsoft.com/office/drawing/2016/5/14/chartex" xmlns:mc="http://schemas.openxmlformats.org/markup-compatibility/2006" xmlns:aink="http://schemas.microsoft.com/office/drawing/2016/ink" xmlns:am3d="http://schemas.microsoft.com/office/drawing/2017/model3d" xmlns:o="urn:schemas-microsoft-com:office:office" xmlns:r="http://schemas.openxmlformats.org/officeDocument/2006/relationships" xmlns:m="http://schemas.openxmlformats.org/officeDocument/2006/math" xmlns:v="urn:schemas-microsoft-com:vml" xmlns:wp14="http://schemas.microsoft.com/office/word/2010/wordprocessingDrawing" xmlns:wp="http://schemas.openxmlformats.org/drawingml/2006/wordprocessingDrawing" xmlns:w10="urn:schemas-microsoft-com:office:word" xmlns:w="http://schemas.openxmlformats.org/wordprocessingml/2006/main" xmlns:w14="http://schemas.microsoft.com/office/word/2010/wordml" xmlns:w15="http://schemas.microsoft.com/office/word/2012/wordml" xmlns:w16se="http://schemas.microsoft.com/office/word/2015/wordml/symex" xmlns:wpg="http://schemas.microsoft.com/office/word/2010/wordprocessingGroup" xmlns:wpi="http://schemas.microsoft.com/office/word/2010/wordprocessingInk" xmlns:wne="http://schemas.microsoft.com/office/word/2006/wordml" xmlns:wps="http://schemas.microsoft.com/office/word/2010/wordprocessingShape" mc:Ignorable="w14 w15 w16se wp14">
+<w:endnotes xmlns:wpc="http://schemas.microsoft.com/office/word/2010/wordprocessingCanvas" xmlns:cx="http://schemas.microsoft.com/office/drawing/2014/chartex" xmlns:cx1="http://schemas.microsoft.com/office/drawing/2015/9/8/chartex" xmlns:cx2="http://schemas.microsoft.com/office/drawing/2015/10/21/chartex" xmlns:cx3="http://schemas.microsoft.com/office/drawing/2016/5/9/chartex" xmlns:cx4="http://schemas.microsoft.com/office/drawing/2016/5/10/chartex" xmlns:cx5="http://schemas.microsoft.com/office/drawing/2016/5/11/chartex" xmlns:cx6="http://schemas.microsoft.com/office/drawing/2016/5/12/chartex" xmlns:cx7="http://schemas.microsoft.com/office/drawing/2016/5/13/chartex" xmlns:cx8="http://schemas.microsoft.com/office/drawing/2016/5/14/chartex" xmlns:mc="http://schemas.openxmlformats.org/markup-compatibility/2006" xmlns:aink="http://schemas.microsoft.com/office/drawing/2016/ink" xmlns:am3d="http://schemas.microsoft.com/office/drawing/2017/model3d" xmlns:o="urn:schemas-microsoft-com:office:office" xmlns:oel="http://schemas.microsoft.com/office/2019/extlst" xmlns:r="http://schemas.openxmlformats.org/officeDocument/2006/relationships" xmlns:m="http://schemas.openxmlformats.org/officeDocument/2006/math" xmlns:v="urn:schemas-microsoft-com:vml" xmlns:wp14="http://schemas.microsoft.com/office/word/2010/wordprocessingDrawing" xmlns:wp="http://schemas.openxmlformats.org/drawingml/2006/wordprocessingDrawing" xmlns:w10="urn:schemas-microsoft-com:office:word" xmlns:w="http://schemas.openxmlformats.org/wordprocessingml/2006/main" xmlns:w14="http://schemas.microsoft.com/office/word/2010/wordml" xmlns:w15="http://schemas.microsoft.com/office/word/2012/wordml" xmlns:w16cex="http://schemas.microsoft.com/office/word/2018/wordml/cex" xmlns:w16cid="http://schemas.microsoft.com/office/word/2016/wordml/cid" xmlns:w16="http://schemas.microsoft.com/office/word/2018/wordml" xmlns:w16du="http://schemas.microsoft.com/office/word/2023/wordml/word16du" xmlns:w16sdtdh="http://schemas.microsoft.com/office/word/2020/wordml/sdtdatahash" xmlns:w16sdtfl="http://schemas.microsoft.com/office/word/2024/wordml/sdtformatlock" xmlns:w16se="http://schemas.microsoft.com/office/word/2015/wordml/symex" xmlns:wpg="http://schemas.microsoft.com/office/word/2010/wordprocessingGroup" xmlns:wpi="http://schemas.microsoft.com/office/word/2010/wordprocessingInk" xmlns:wne="http://schemas.microsoft.com/office/word/2006/wordml" xmlns:wps="http://schemas.microsoft.com/office/word/2010/wordprocessingShape" mc:Ignorable="w14 w15 w16se w16cid w16 w16cex w16sdtdh w16sdtfl w16du wp14">
   <w:endnote w:type="separator" w:id="-1">
     <w:p>
       <w:pPr>
@@ -462,7 +1993,7 @@
 </file>
 
 <file path=word/footnotes.xml><?xml version="1.0" encoding="utf-8"?>
-<w:footnotes xmlns:wpc="http://schemas.microsoft.com/office/word/2010/wordprocessingCanvas" xmlns:cx="http://schemas.microsoft.com/office/drawing/2014/chartex" xmlns:cx1="http://schemas.microsoft.com/office/drawing/2015/9/8/chartex" xmlns:cx2="http://schemas.microsoft.com/office/drawing/2015/10/21/chartex" xmlns:cx3="http://schemas.microsoft.com/office/drawing/2016/5/9/chartex" xmlns:cx4="http://schemas.microsoft.com/office/drawing/2016/5/10/chartex" xmlns:cx5="http://schemas.microsoft.com/office/drawing/2016/5/11/chartex" xmlns:cx6="http://schemas.microsoft.com/office/drawing/2016/5/12/chartex" xmlns:cx7="http://schemas.microsoft.com/office/drawing/2016/5/13/chartex" xmlns:cx8="http://schemas.microsoft.com/office/drawing/2016/5/14/chartex" xmlns:mc="http://schemas.openxmlformats.org/markup-compatibility/2006" xmlns:aink="http://schemas.microsoft.com/office/drawing/2016/ink" xmlns:am3d="http://schemas.microsoft.com/office/drawing/2017/model3d" xmlns:o="urn:schemas-microsoft-com:office:office" xmlns:r="http://schemas.openxmlformats.org/officeDocument/2006/relationships" xmlns:m="http://schemas.openxmlformats.org/officeDocument/2006/math" xmlns:v="urn:schemas-microsoft-com:vml" xmlns:wp14="http://schemas.microsoft.com/office/word/2010/wordprocessingDrawing" xmlns:wp="http://schemas.openxmlformats.org/drawingml/2006/wordprocessingDrawing" xmlns:w10="urn:schemas-microsoft-com:office:word" xmlns:w="http://schemas.openxmlformats.org/wordprocessingml/2006/main" xmlns:w14="http://schemas.microsoft.com/office/word/2010/wordml" xmlns:w15="http://schemas.microsoft.com/office/word/2012/wordml" xmlns:w16se="http://schemas.microsoft.com/office/word/2015/wordml/symex" xmlns:wpg="http://schemas.microsoft.com/office/word/2010/wordprocessingGroup" xmlns:wpi="http://schemas.microsoft.com/office/word/2010/wordprocessingInk" xmlns:wne="http://schemas.microsoft.com/office/word/2006/wordml" xmlns:wps="http://schemas.microsoft.com/office/word/2010/wordprocessingShape" mc:Ignorable="w14 w15 w16se wp14">
+<w:footnotes xmlns:wpc="http://schemas.microsoft.com/office/word/2010/wordprocessingCanvas" xmlns:cx="http://schemas.microsoft.com/office/drawing/2014/chartex" xmlns:cx1="http://schemas.microsoft.com/office/drawing/2015/9/8/chartex" xmlns:cx2="http://schemas.microsoft.com/office/drawing/2015/10/21/chartex" xmlns:cx3="http://schemas.microsoft.com/office/drawing/2016/5/9/chartex" xmlns:cx4="http://schemas.microsoft.com/office/drawing/2016/5/10/chartex" xmlns:cx5="http://schemas.microsoft.com/office/drawing/2016/5/11/chartex" xmlns:cx6="http://schemas.microsoft.com/office/drawing/2016/5/12/chartex" xmlns:cx7="http://schemas.microsoft.com/office/drawing/2016/5/13/chartex" xmlns:cx8="http://schemas.microsoft.com/office/drawing/2016/5/14/chartex" xmlns:mc="http://schemas.openxmlformats.org/markup-compatibility/2006" xmlns:aink="http://schemas.microsoft.com/office/drawing/2016/ink" xmlns:am3d="http://schemas.microsoft.com/office/drawing/2017/model3d" xmlns:o="urn:schemas-microsoft-com:office:office" xmlns:oel="http://schemas.microsoft.com/office/2019/extlst" xmlns:r="http://schemas.openxmlformats.org/officeDocument/2006/relationships" xmlns:m="http://schemas.openxmlformats.org/officeDocument/2006/math" xmlns:v="urn:schemas-microsoft-com:vml" xmlns:wp14="http://schemas.microsoft.com/office/word/2010/wordprocessingDrawing" xmlns:wp="http://schemas.openxmlformats.org/drawingml/2006/wordprocessingDrawing" xmlns:w10="urn:schemas-microsoft-com:office:word" xmlns:w="http://schemas.openxmlformats.org/wordprocessingml/2006/main" xmlns:w14="http://schemas.microsoft.com/office/word/2010/wordml" xmlns:w15="http://schemas.microsoft.com/office/word/2012/wordml" xmlns:w16cex="http://schemas.microsoft.com/office/word/2018/wordml/cex" xmlns:w16cid="http://schemas.microsoft.com/office/word/2016/wordml/cid" xmlns:w16="http://schemas.microsoft.com/office/word/2018/wordml" xmlns:w16du="http://schemas.microsoft.com/office/word/2023/wordml/word16du" xmlns:w16sdtdh="http://schemas.microsoft.com/office/word/2020/wordml/sdtdatahash" xmlns:w16sdtfl="http://schemas.microsoft.com/office/word/2024/wordml/sdtformatlock" xmlns:w16se="http://schemas.microsoft.com/office/word/2015/wordml/symex" xmlns:wpg="http://schemas.microsoft.com/office/word/2010/wordprocessingGroup" xmlns:wpi="http://schemas.microsoft.com/office/word/2010/wordprocessingInk" xmlns:wne="http://schemas.microsoft.com/office/word/2006/wordml" xmlns:wps="http://schemas.microsoft.com/office/word/2010/wordprocessingShape" mc:Ignorable="w14 w15 w16se w16cid w16 w16cex w16sdtdh w16sdtfl w16du wp14">
   <w:footnote w:type="separator" w:id="-1">
     <w:p>
       <w:pPr>
@@ -487,7 +2018,7 @@
 </file>
 
 <file path=word/header1.xml><?xml version="1.0" encoding="utf-8"?>
-<w:hdr xmlns:wpc="http://schemas.microsoft.com/office/word/2010/wordprocessingCanvas" xmlns:cx="http://schemas.microsoft.com/office/drawing/2014/chartex" xmlns:cx1="http://schemas.microsoft.com/office/drawing/2015/9/8/chartex" xmlns:cx2="http://schemas.microsoft.com/office/drawing/2015/10/21/chartex" xmlns:cx3="http://schemas.microsoft.com/office/drawing/2016/5/9/chartex" xmlns:cx4="http://schemas.microsoft.com/office/drawing/2016/5/10/chartex" xmlns:cx5="http://schemas.microsoft.com/office/drawing/2016/5/11/chartex" xmlns:cx6="http://schemas.microsoft.com/office/drawing/2016/5/12/chartex" xmlns:cx7="http://schemas.microsoft.com/office/drawing/2016/5/13/chartex" xmlns:cx8="http://schemas.microsoft.com/office/drawing/2016/5/14/chartex" xmlns:mc="http://schemas.openxmlformats.org/markup-compatibility/2006" xmlns:aink="http://schemas.microsoft.com/office/drawing/2016/ink" xmlns:am3d="http://schemas.microsoft.com/office/drawing/2017/model3d" xmlns:o="urn:schemas-microsoft-com:office:office" xmlns:r="http://schemas.openxmlformats.org/officeDocument/2006/relationships" xmlns:m="http://schemas.openxmlformats.org/officeDocument/2006/math" xmlns:v="urn:schemas-microsoft-com:vml" xmlns:wp14="http://schemas.microsoft.com/office/word/2010/wordprocessingDrawing" xmlns:wp="http://schemas.openxmlformats.org/drawingml/2006/wordprocessingDrawing" xmlns:w10="urn:schemas-microsoft-com:office:word" xmlns:w="http://schemas.openxmlformats.org/wordprocessingml/2006/main" xmlns:w14="http://schemas.microsoft.com/office/word/2010/wordml" xmlns:w15="http://schemas.microsoft.com/office/word/2012/wordml" xmlns:w16se="http://schemas.microsoft.com/office/word/2015/wordml/symex" xmlns:wpg="http://schemas.microsoft.com/office/word/2010/wordprocessingGroup" xmlns:wpi="http://schemas.microsoft.com/office/word/2010/wordprocessingInk" xmlns:wne="http://schemas.microsoft.com/office/word/2006/wordml" xmlns:wps="http://schemas.microsoft.com/office/word/2010/wordprocessingShape" mc:Ignorable="w14 w15 w16se wp14">
+<w:hdr xmlns:wpc="http://schemas.microsoft.com/office/word/2010/wordprocessingCanvas" xmlns:cx="http://schemas.microsoft.com/office/drawing/2014/chartex" xmlns:cx1="http://schemas.microsoft.com/office/drawing/2015/9/8/chartex" xmlns:cx2="http://schemas.microsoft.com/office/drawing/2015/10/21/chartex" xmlns:cx3="http://schemas.microsoft.com/office/drawing/2016/5/9/chartex" xmlns:cx4="http://schemas.microsoft.com/office/drawing/2016/5/10/chartex" xmlns:cx5="http://schemas.microsoft.com/office/drawing/2016/5/11/chartex" xmlns:cx6="http://schemas.microsoft.com/office/drawing/2016/5/12/chartex" xmlns:cx7="http://schemas.microsoft.com/office/drawing/2016/5/13/chartex" xmlns:cx8="http://schemas.microsoft.com/office/drawing/2016/5/14/chartex" xmlns:mc="http://schemas.openxmlformats.org/markup-compatibility/2006" xmlns:aink="http://schemas.microsoft.com/office/drawing/2016/ink" xmlns:am3d="http://schemas.microsoft.com/office/drawing/2017/model3d" xmlns:o="urn:schemas-microsoft-com:office:office" xmlns:oel="http://schemas.microsoft.com/office/2019/extlst" xmlns:r="http://schemas.openxmlformats.org/officeDocument/2006/relationships" xmlns:m="http://schemas.openxmlformats.org/officeDocument/2006/math" xmlns:v="urn:schemas-microsoft-com:vml" xmlns:wp14="http://schemas.microsoft.com/office/word/2010/wordprocessingDrawing" xmlns:wp="http://schemas.openxmlformats.org/drawingml/2006/wordprocessingDrawing" xmlns:w10="urn:schemas-microsoft-com:office:word" xmlns:w="http://schemas.openxmlformats.org/wordprocessingml/2006/main" xmlns:w14="http://schemas.microsoft.com/office/word/2010/wordml" xmlns:w15="http://schemas.microsoft.com/office/word/2012/wordml" xmlns:w16cex="http://schemas.microsoft.com/office/word/2018/wordml/cex" xmlns:w16cid="http://schemas.microsoft.com/office/word/2016/wordml/cid" xmlns:w16="http://schemas.microsoft.com/office/word/2018/wordml" xmlns:w16du="http://schemas.microsoft.com/office/word/2023/wordml/word16du" xmlns:w16sdtdh="http://schemas.microsoft.com/office/word/2020/wordml/sdtdatahash" xmlns:w16sdtfl="http://schemas.microsoft.com/office/word/2024/wordml/sdtformatlock" xmlns:w16se="http://schemas.microsoft.com/office/word/2015/wordml/symex" xmlns:wpg="http://schemas.microsoft.com/office/word/2010/wordprocessingGroup" xmlns:wpi="http://schemas.microsoft.com/office/word/2010/wordprocessingInk" xmlns:wne="http://schemas.microsoft.com/office/word/2006/wordml" xmlns:wps="http://schemas.microsoft.com/office/word/2010/wordprocessingShape" mc:Ignorable="w14 w15 w16se w16cid w16 w16cex w16sdtdh w16sdtfl w16du wp14">
   <w:p>
     <w:pPr>
       <w:pStyle w:val="Header"/>
@@ -500,7 +2031,7 @@
 </file>
 
 <file path=word/numbering.xml><?xml version="1.0" encoding="utf-8"?>
-<w:numbering xmlns:wpc="http://schemas.microsoft.com/office/word/2010/wordprocessingCanvas" xmlns:cx="http://schemas.microsoft.com/office/drawing/2014/chartex" xmlns:cx1="http://schemas.microsoft.com/office/drawing/2015/9/8/chartex" xmlns:cx2="http://schemas.microsoft.com/office/drawing/2015/10/21/chartex" xmlns:cx3="http://schemas.microsoft.com/office/drawing/2016/5/9/chartex" xmlns:cx4="http://schemas.microsoft.com/office/drawing/2016/5/10/chartex" xmlns:cx5="http://schemas.microsoft.com/office/drawing/2016/5/11/chartex" xmlns:cx6="http://schemas.microsoft.com/office/drawing/2016/5/12/chartex" xmlns:cx7="http://schemas.microsoft.com/office/drawing/2016/5/13/chartex" xmlns:cx8="http://schemas.microsoft.com/office/drawing/2016/5/14/chartex" xmlns:mc="http://schemas.openxmlformats.org/markup-compatibility/2006" xmlns:aink="http://schemas.microsoft.com/office/drawing/2016/ink" xmlns:am3d="http://schemas.microsoft.com/office/drawing/2017/model3d" xmlns:o="urn:schemas-microsoft-com:office:office" xmlns:r="http://schemas.openxmlformats.org/officeDocument/2006/relationships" xmlns:m="http://schemas.openxmlformats.org/officeDocument/2006/math" xmlns:v="urn:schemas-microsoft-com:vml" xmlns:wp14="http://schemas.microsoft.com/office/word/2010/wordprocessingDrawing" xmlns:wp="http://schemas.openxmlformats.org/drawingml/2006/wordprocessingDrawing" xmlns:w10="urn:schemas-microsoft-com:office:word" xmlns:w="http://schemas.openxmlformats.org/wordprocessingml/2006/main" xmlns:w14="http://schemas.microsoft.com/office/word/2010/wordml" xmlns:w15="http://schemas.microsoft.com/office/word/2012/wordml" xmlns:w16se="http://schemas.microsoft.com/office/word/2015/wordml/symex" xmlns:wpg="http://schemas.microsoft.com/office/word/2010/wordprocessingGroup" xmlns:wpi="http://schemas.microsoft.com/office/word/2010/wordprocessingInk" xmlns:wne="http://schemas.microsoft.com/office/word/2006/wordml" xmlns:wps="http://schemas.microsoft.com/office/word/2010/wordprocessingShape" mc:Ignorable="w14 w15 w16se wp14">
+<w:numbering xmlns:wpc="http://schemas.microsoft.com/office/word/2010/wordprocessingCanvas" xmlns:cx="http://schemas.microsoft.com/office/drawing/2014/chartex" xmlns:cx1="http://schemas.microsoft.com/office/drawing/2015/9/8/chartex" xmlns:cx2="http://schemas.microsoft.com/office/drawing/2015/10/21/chartex" xmlns:cx3="http://schemas.microsoft.com/office/drawing/2016/5/9/chartex" xmlns:cx4="http://schemas.microsoft.com/office/drawing/2016/5/10/chartex" xmlns:cx5="http://schemas.microsoft.com/office/drawing/2016/5/11/chartex" xmlns:cx6="http://schemas.microsoft.com/office/drawing/2016/5/12/chartex" xmlns:cx7="http://schemas.microsoft.com/office/drawing/2016/5/13/chartex" xmlns:cx8="http://schemas.microsoft.com/office/drawing/2016/5/14/chartex" xmlns:mc="http://schemas.openxmlformats.org/markup-compatibility/2006" xmlns:aink="http://schemas.microsoft.com/office/drawing/2016/ink" xmlns:am3d="http://schemas.microsoft.com/office/drawing/2017/model3d" xmlns:o="urn:schemas-microsoft-com:office:office" xmlns:oel="http://schemas.microsoft.com/office/2019/extlst" xmlns:r="http://schemas.openxmlformats.org/officeDocument/2006/relationships" xmlns:m="http://schemas.openxmlformats.org/officeDocument/2006/math" xmlns:v="urn:schemas-microsoft-com:vml" xmlns:wp14="http://schemas.microsoft.com/office/word/2010/wordprocessingDrawing" xmlns:wp="http://schemas.openxmlformats.org/drawingml/2006/wordprocessingDrawing" xmlns:w10="urn:schemas-microsoft-com:office:word" xmlns:w="http://schemas.openxmlformats.org/wordprocessingml/2006/main" xmlns:w14="http://schemas.microsoft.com/office/word/2010/wordml" xmlns:w15="http://schemas.microsoft.com/office/word/2012/wordml" xmlns:w16cex="http://schemas.microsoft.com/office/word/2018/wordml/cex" xmlns:w16cid="http://schemas.microsoft.com/office/word/2016/wordml/cid" xmlns:w16="http://schemas.microsoft.com/office/word/2018/wordml" xmlns:w16du="http://schemas.microsoft.com/office/word/2023/wordml/word16du" xmlns:w16sdtdh="http://schemas.microsoft.com/office/word/2020/wordml/sdtdatahash" xmlns:w16sdtfl="http://schemas.microsoft.com/office/word/2024/wordml/sdtformatlock" xmlns:w16se="http://schemas.microsoft.com/office/word/2015/wordml/symex" xmlns:wpg="http://schemas.microsoft.com/office/word/2010/wordprocessingGroup" xmlns:wpi="http://schemas.microsoft.com/office/word/2010/wordprocessingInk" xmlns:wne="http://schemas.microsoft.com/office/word/2006/wordml" xmlns:wps="http://schemas.microsoft.com/office/word/2010/wordprocessingShape" mc:Ignorable="w14 w15 w16se w16cid w16 w16cex w16sdtdh w16sdtfl w16du wp14">
   <w:abstractNum w:abstractNumId="0" w15:restartNumberingAfterBreak="0">
     <w:nsid w:val="60904C22"/>
     <w:multiLevelType w:val="hybridMultilevel"/>
@@ -679,17 +2210,17 @@
       </w:pPr>
     </w:lvl>
   </w:abstractNum>
-  <w:num w:numId="1">
+  <w:num w:numId="1" w16cid:durableId="22564106">
     <w:abstractNumId w:val="1"/>
   </w:num>
-  <w:num w:numId="2">
+  <w:num w:numId="2" w16cid:durableId="1798987910">
     <w:abstractNumId w:val="0"/>
   </w:num>
 </w:numbering>
 </file>
 
 <file path=word/styles.xml><?xml version="1.0" encoding="utf-8"?>
-<w:styles xmlns:mc="http://schemas.openxmlformats.org/markup-compatibility/2006" xmlns:r="http://schemas.openxmlformats.org/officeDocument/2006/relationships" xmlns:w="http://schemas.openxmlformats.org/wordprocessingml/2006/main" xmlns:w14="http://schemas.microsoft.com/office/word/2010/wordml" xmlns:w15="http://schemas.microsoft.com/office/word/2012/wordml" xmlns:w16se="http://schemas.microsoft.com/office/word/2015/wordml/symex" mc:Ignorable="w14 w15 w16se">
+<w:styles xmlns:mc="http://schemas.openxmlformats.org/markup-compatibility/2006" xmlns:r="http://schemas.openxmlformats.org/officeDocument/2006/relationships" xmlns:w="http://schemas.openxmlformats.org/wordprocessingml/2006/main" xmlns:w14="http://schemas.microsoft.com/office/word/2010/wordml" xmlns:w15="http://schemas.microsoft.com/office/word/2012/wordml" xmlns:w16cex="http://schemas.microsoft.com/office/word/2018/wordml/cex" xmlns:w16cid="http://schemas.microsoft.com/office/word/2016/wordml/cid" xmlns:w16="http://schemas.microsoft.com/office/word/2018/wordml" xmlns:w16du="http://schemas.microsoft.com/office/word/2023/wordml/word16du" xmlns:w16sdtdh="http://schemas.microsoft.com/office/word/2020/wordml/sdtdatahash" xmlns:w16sdtfl="http://schemas.microsoft.com/office/word/2024/wordml/sdtformatlock" xmlns:w16se="http://schemas.microsoft.com/office/word/2015/wordml/symex" mc:Ignorable="w14 w15 w16se w16cid w16 w16cex w16sdtdh w16sdtfl w16du">
   <w:docDefaults>
     <w:rPrDefault>
       <w:rPr>
@@ -705,7 +2236,7 @@
       </w:pPr>
     </w:pPrDefault>
   </w:docDefaults>
-  <w:latentStyles w:defLockedState="0" w:defUIPriority="99" w:defSemiHidden="0" w:defUnhideWhenUsed="0" w:defQFormat="0" w:count="375">
+  <w:latentStyles w:defLockedState="0" w:defUIPriority="99" w:defSemiHidden="0" w:defUnhideWhenUsed="0" w:defQFormat="0" w:count="376">
     <w:lsdException w:name="Normal" w:uiPriority="0" w:qFormat="1"/>
     <w:lsdException w:name="heading 1" w:uiPriority="9" w:qFormat="1"/>
     <w:lsdException w:name="heading 2" w:semiHidden="1" w:uiPriority="9" w:unhideWhenUsed="1" w:qFormat="1"/>
@@ -1081,6 +2612,7 @@
     <w:lsdException w:name="Smart Hyperlink" w:semiHidden="1" w:unhideWhenUsed="1"/>
     <w:lsdException w:name="Hashtag" w:semiHidden="1" w:unhideWhenUsed="1"/>
     <w:lsdException w:name="Unresolved Mention" w:semiHidden="1" w:unhideWhenUsed="1"/>
+    <w:lsdException w:name="Smart Link" w:semiHidden="1" w:unhideWhenUsed="1"/>
   </w:latentStyles>
   <w:style w:type="paragraph" w:default="1" w:styleId="Normal">
     <w:name w:val="Normal"/>
@@ -1167,6 +2699,16 @@
     <w:link w:val="Footer"/>
     <w:uiPriority w:val="99"/>
     <w:rsid w:val="00387464"/>
+  </w:style>
+  <w:style w:type="character" w:styleId="PlaceholderText">
+    <w:name w:val="Placeholder Text"/>
+    <w:basedOn w:val="DefaultParagraphFont"/>
+    <w:uiPriority w:val="99"/>
+    <w:semiHidden/>
+    <w:rsid w:val="00DA2130"/>
+    <w:rPr>
+      <w:color w:val="666666"/>
+    </w:rPr>
   </w:style>
 </w:styles>
 </file>
@@ -1430,4 +2972,16 @@
     </a:ext>
   </a:extLst>
 </a:theme>
+</file>
+
+<file path=customXml/item1.xml><?xml version="1.0" encoding="utf-8"?>
+<b:Sources xmlns:b="http://schemas.openxmlformats.org/officeDocument/2006/bibliography" xmlns="http://schemas.openxmlformats.org/officeDocument/2006/bibliography" SelectedStyle="\APASixthEditionOfficeOnline.xsl" StyleName="APA" Version="6"/>
+</file>
+
+<file path=customXml/itemProps1.xml><?xml version="1.0" encoding="utf-8"?>
+<ds:datastoreItem xmlns:ds="http://schemas.openxmlformats.org/officeDocument/2006/customXml" ds:itemID="{31CCB4B6-23E6-446F-A1B6-5AE418D33112}">
+  <ds:schemaRefs>
+    <ds:schemaRef ds:uri="http://schemas.openxmlformats.org/officeDocument/2006/bibliography"/>
+  </ds:schemaRefs>
+</ds:datastoreItem>
 </file>